--- a/法令ファイル/劇場、音楽堂等の活性化に関する法律/劇場、音楽堂等の活性化に関する法律（平成二十四年法律第四十九号）.docx
+++ b/法令ファイル/劇場、音楽堂等の活性化に関する法律/劇場、音楽堂等の活性化に関する法律（平成二十四年法律第四十九号）.docx
@@ -10,6 +10,53 @@
         <w:t>劇場、音楽堂等の活性化に関する法律</w:t>
         <w:br/>
         <w:t>（平成二十四年法律第四十九号）</w:t>
+      </w:r>
+    </w:p>
+    <w:p>
+      <w:r>
+        <w:t>我が国においては、劇場、音楽堂等をはじめとする文化的基盤については、それぞれの時代の変化により変遷を遂げながらも、国民のたゆまぬ努力により、地域の特性に応じて整備が進められてきた。</w:t>
+      </w:r>
+    </w:p>
+    <w:p>
+      <w:r>
+        <w:t>劇場、音楽堂等は、文化芸術を継承し、創造し、及び発信する場であり、人々が集い、人々に感動と希望をもたらし、人々の創造性を育み、人々が共に生きる絆きずな</w:t>
+        <w:br/>
+        <w:t>を形成するための地域の文化拠点である。また、劇場、音楽堂等は、個人の年齢若しくは性別又は個人を取り巻く社会的状況等にかかわりなく、全ての国民が、潤いと誇りを感じることのできる心豊かな生活を実現するための場として機能しなくてはならない。その意味で、劇場、音楽堂等は、常に活力ある社会を構築するための大きな役割を担っている。</w:t>
+      </w:r>
+    </w:p>
+    <w:p>
+      <w:r>
+        <w:t>さらに現代社会においては、劇場、音楽堂等は、人々の共感と参加を得ることにより「新しい広場」として、地域コミュニティの創造と再生を通じて、地域の発展を支える機能も期待されている。また、劇場、音楽堂等は、国際化が進む中では、国際文化交流の円滑化を図り、国際社会の発展に寄与する「世界への窓」にもなることが望まれる。</w:t>
+      </w:r>
+    </w:p>
+    <w:p>
+      <w:r>
+        <w:t>このように、劇場、音楽堂等は、国民の生活においていわば公共財ともいうべき存在である。</w:t>
+      </w:r>
+    </w:p>
+    <w:p>
+      <w:r>
+        <w:t>これに加え、劇場、音楽堂等で創られ、伝えられてきた実演芸術は、無形の文化遺産でもあり、これを守り、育てていくとともに、このような実演芸術を創り続けていくことは、今を生きる世代の責務とも言える。</w:t>
+      </w:r>
+    </w:p>
+    <w:p>
+      <w:r>
+        <w:t>我が国の劇場、音楽堂等については、これまで主に、施設の整備が先行して進められてきたが、今後は、そこにおいて行われる実演芸術に関する活動や、劇場、音楽堂等の事業を行うために必要な人材の養成等を強化していく必要がある。また、実演芸術に関する活動を行う団体の活動拠点が大都市圏に集中しており、地方においては、多彩な実演芸術に触れる機会が相対的に少ない状況が固定化している現状も改善していかなければならない。</w:t>
+      </w:r>
+    </w:p>
+    <w:p>
+      <w:r>
+        <w:t>こうした劇場、音楽堂等を巡る課題を克服するためには、とりわけ、個人を含め社会全体が文化芸術の担い手であることについて国民に認識されるように、劇場、音楽堂等を設置し、又は運営する者、実演芸術に関する活動を行う団体及び芸術家、国及び地方公共団体、教育機関等が相互に連携協力して取り組む必要がある。</w:t>
+      </w:r>
+    </w:p>
+    <w:p>
+      <w:r>
+        <w:t>また、文化芸術の特質を踏まえ、国及び地方公共団体が劇場、音楽堂等に関する施策を講ずるに当たっては、短期的な経済効率性を一律に求めるのではなく、長期的かつ継続的に行うよう配慮する必要がある。</w:t>
+      </w:r>
+    </w:p>
+    <w:p>
+      <w:r>
+        <w:t>ここに、このような視点に立ち、文化芸術基本法の基本理念にのっとり、劇場、音楽堂等の役割を明らかにし、将来にわたって、劇場、音楽堂等がその役割を果たすための施策を総合的に推進し、心豊かな国民生活及び活力ある地域社会の実現並びに国際社会の調和ある発展を期するため、この法律を制定する。</w:t>
       </w:r>
     </w:p>
     <w:p>
@@ -78,137 +125,89 @@
     </w:p>
     <w:p>
       <w:pPr>
-        <w:pStyle w:val="Heading6"/>
+        <w:pStyle w:val="ListBullet"/>
         <w:ind w:left="880"/>
       </w:pPr>
       <w:r>
         <w:t>一</w:t>
-      </w:r>
-    </w:p>
-    <w:p>
-      <w:pPr>
-        <w:ind w:left="880"/>
-      </w:pPr>
-      <w:r>
+        <w:br/>
         <w:t>実演芸術の公演を企画し、又は行うこと。</w:t>
       </w:r>
     </w:p>
     <w:p>
       <w:pPr>
-        <w:pStyle w:val="Heading6"/>
+        <w:pStyle w:val="ListBullet"/>
         <w:ind w:left="880"/>
       </w:pPr>
       <w:r>
         <w:t>二</w:t>
-      </w:r>
-    </w:p>
-    <w:p>
-      <w:pPr>
-        <w:ind w:left="880"/>
-      </w:pPr>
-      <w:r>
+        <w:br/>
         <w:t>実演芸術の公演又は発表を行う者の利用に供すること。</w:t>
       </w:r>
     </w:p>
     <w:p>
       <w:pPr>
-        <w:pStyle w:val="Heading6"/>
+        <w:pStyle w:val="ListBullet"/>
         <w:ind w:left="880"/>
       </w:pPr>
       <w:r>
         <w:t>三</w:t>
-      </w:r>
-    </w:p>
-    <w:p>
-      <w:pPr>
-        <w:ind w:left="880"/>
-      </w:pPr>
-      <w:r>
+        <w:br/>
         <w:t>実演芸術に関する普及啓発を行うこと。</w:t>
       </w:r>
     </w:p>
     <w:p>
       <w:pPr>
-        <w:pStyle w:val="Heading6"/>
+        <w:pStyle w:val="ListBullet"/>
         <w:ind w:left="880"/>
       </w:pPr>
       <w:r>
         <w:t>四</w:t>
-      </w:r>
-    </w:p>
-    <w:p>
-      <w:pPr>
-        <w:ind w:left="880"/>
-      </w:pPr>
-      <w:r>
+        <w:br/>
         <w:t>他の劇場、音楽堂等その他の関係機関等と連携した取組を行うこと。</w:t>
       </w:r>
     </w:p>
     <w:p>
       <w:pPr>
-        <w:pStyle w:val="Heading6"/>
+        <w:pStyle w:val="ListBullet"/>
         <w:ind w:left="880"/>
       </w:pPr>
       <w:r>
         <w:t>五</w:t>
-      </w:r>
-    </w:p>
-    <w:p>
-      <w:pPr>
-        <w:ind w:left="880"/>
-      </w:pPr>
-      <w:r>
+        <w:br/>
         <w:t>実演芸術に係る国際的な交流を行うこと。</w:t>
       </w:r>
     </w:p>
     <w:p>
       <w:pPr>
-        <w:pStyle w:val="Heading6"/>
+        <w:pStyle w:val="ListBullet"/>
         <w:ind w:left="880"/>
       </w:pPr>
       <w:r>
         <w:t>六</w:t>
-      </w:r>
-    </w:p>
-    <w:p>
-      <w:pPr>
-        <w:ind w:left="880"/>
-      </w:pPr>
-      <w:r>
+        <w:br/>
         <w:t>実演芸術に関する調査研究、資料の収集及び情報の提供を行うこと。</w:t>
       </w:r>
     </w:p>
     <w:p>
       <w:pPr>
-        <w:pStyle w:val="Heading6"/>
+        <w:pStyle w:val="ListBullet"/>
         <w:ind w:left="880"/>
       </w:pPr>
       <w:r>
         <w:t>七</w:t>
-      </w:r>
-    </w:p>
-    <w:p>
-      <w:pPr>
-        <w:ind w:left="880"/>
-      </w:pPr>
-      <w:r>
+        <w:br/>
         <w:t>前各号に掲げる事業の実施に必要な人材の養成を行うこと。</w:t>
       </w:r>
     </w:p>
     <w:p>
       <w:pPr>
-        <w:pStyle w:val="Heading6"/>
+        <w:pStyle w:val="ListBullet"/>
         <w:ind w:left="880"/>
       </w:pPr>
       <w:r>
         <w:t>八</w:t>
-      </w:r>
-    </w:p>
-    <w:p>
-      <w:pPr>
-        <w:ind w:left="880"/>
-      </w:pPr>
-      <w:r>
+        <w:br/>
         <w:t>前各号に掲げるもののほか、地域社会の絆の維持及び強化を図るとともに、共生社会の実現に資するための事業を行うこと。</w:t>
       </w:r>
     </w:p>
@@ -330,35 +329,23 @@
     </w:p>
     <w:p>
       <w:pPr>
-        <w:pStyle w:val="Heading6"/>
+        <w:pStyle w:val="ListBullet"/>
         <w:ind w:left="880"/>
       </w:pPr>
       <w:r>
         <w:t>一</w:t>
-      </w:r>
-    </w:p>
-    <w:p>
-      <w:pPr>
-        <w:ind w:left="880"/>
-      </w:pPr>
-      <w:r>
+        <w:br/>
         <w:t>独立行政法人を通じて劇場、音楽堂等の事業を行うこと。</w:t>
       </w:r>
     </w:p>
     <w:p>
       <w:pPr>
-        <w:pStyle w:val="Heading6"/>
+        <w:pStyle w:val="ListBullet"/>
         <w:ind w:left="880"/>
       </w:pPr>
       <w:r>
         <w:t>二</w:t>
-      </w:r>
-    </w:p>
-    <w:p>
-      <w:pPr>
-        <w:ind w:left="880"/>
-      </w:pPr>
-      <w:r>
+        <w:br/>
         <w:t>地方公共団体が講ずる劇場、音楽堂等に関する施策、劇場、音楽堂等を設置し、又は運営する民間事業者（次項及び第十二条第二項において「民間事業者」という。）が行う劇場、音楽堂等の事業及び実演芸術団体等が劇場、音楽堂等において行う実演芸術に関する活動への支援を行うこと。</w:t>
       </w:r>
     </w:p>
@@ -539,6 +526,18 @@
       </w:r>
     </w:p>
     <w:p>
+      <w:pPr>
+        <w:pStyle w:val="Heading5"/>
+        <w:ind w:left="440"/>
+      </w:pPr>
+      <w:r>
+        <w:t>１</w:t>
+      </w:r>
+    </w:p>
+    <w:p>
+      <w:pPr>
+        <w:ind w:left="440"/>
+      </w:pPr>
       <w:r>
         <w:t>この法律は、公布の日から施行する。</w:t>
       </w:r>
@@ -570,7 +569,7 @@
         <w:pStyle w:val="Heading1"/>
       </w:pPr>
       <w:r>
-        <w:t>附　則（平成二九年六月二三日法律第七三号）</w:t>
+        <w:t>附則（平成二九年六月二三日法律第七三号）</w:t>
       </w:r>
     </w:p>
     <w:p>
@@ -606,7 +605,7 @@
     </w:pPr>
     <w:r>
       <w:tab/>
-      <w:t>WeGov v0.1 - FTS141</w:t>
+      <w:t>WeGov v0.2 - FTS141</w:t>
     </w:r>
   </w:p>
 </w:ftr>
